--- a/final project report.docx
+++ b/final project report.docx
@@ -127,14 +127,42 @@
           <w:sz w:val="24"/>
           <w:szCs w:val="24"/>
         </w:rPr>
-        <w:t>In the last lecture of our class, we learnt about Decision Trees. However, with the restricted time we were only able to go through its basic concept and how they work but I was much more intrigued and so I decided to write a Decision Tree Classifier from scratch as my final project for this class.</w:t>
-      </w:r>
-      <w:r>
-        <w:rPr>
-          <w:sz w:val="24"/>
-          <w:szCs w:val="24"/>
-        </w:rPr>
-        <w:t xml:space="preserve"> In the given time frame, I was able to implement and run some experiments on a few datasets to see if it actually worked and it successfully did. I’ve listed my learnings at the end.</w:t>
+        <w:t>In the last lecture of our class, we learn</w:t>
+      </w:r>
+      <w:r>
+        <w:rPr>
+          <w:sz w:val="24"/>
+          <w:szCs w:val="24"/>
+        </w:rPr>
+        <w:t>ed</w:t>
+      </w:r>
+      <w:r>
+        <w:rPr>
+          <w:sz w:val="24"/>
+          <w:szCs w:val="24"/>
+        </w:rPr>
+        <w:t xml:space="preserve"> about Decision Trees. However, with the restricted time we were only able to go through its basic concept and how they work but I was much more intrigued and so I decided to write a Decision Tree Classifier from scratch as my final project for this class.</w:t>
+      </w:r>
+      <w:r>
+        <w:rPr>
+          <w:sz w:val="24"/>
+          <w:szCs w:val="24"/>
+        </w:rPr>
+        <w:t xml:space="preserve"> In the given time frame, I was able to implement and run some experiments on a few datasets to see if it worked</w:t>
+      </w:r>
+      <w:r>
+        <w:rPr>
+          <w:sz w:val="24"/>
+          <w:szCs w:val="24"/>
+        </w:rPr>
+        <w:t>,</w:t>
+      </w:r>
+      <w:r>
+        <w:rPr>
+          <w:sz w:val="24"/>
+          <w:szCs w:val="24"/>
+        </w:rPr>
+        <w:t xml:space="preserve"> and it successfully did. I’ve listed my learnings at the end.</w:t>
       </w:r>
     </w:p>
     <w:p>
@@ -174,14 +202,70 @@
           <w:sz w:val="24"/>
           <w:szCs w:val="24"/>
         </w:rPr>
-        <w:t xml:space="preserve">Decision Trees or also known as Classification And Regression Tree algorithm (CART) are popular as a powerful prediction method and mostly used for interpretability. </w:t>
-      </w:r>
-      <w:r>
-        <w:rPr>
-          <w:sz w:val="24"/>
-          <w:szCs w:val="24"/>
-        </w:rPr>
-        <w:t>The way they work is very simple to comprehend</w:t>
+        <w:t>Decision Trees</w:t>
+      </w:r>
+      <w:r>
+        <w:rPr>
+          <w:sz w:val="24"/>
+          <w:szCs w:val="24"/>
+        </w:rPr>
+        <w:t>,</w:t>
+      </w:r>
+      <w:r>
+        <w:rPr>
+          <w:sz w:val="24"/>
+          <w:szCs w:val="24"/>
+        </w:rPr>
+        <w:t xml:space="preserve"> also known as </w:t>
+      </w:r>
+      <w:r>
+        <w:rPr>
+          <w:sz w:val="24"/>
+          <w:szCs w:val="24"/>
+        </w:rPr>
+        <w:t xml:space="preserve">the </w:t>
+      </w:r>
+      <w:r>
+        <w:rPr>
+          <w:sz w:val="24"/>
+          <w:szCs w:val="24"/>
+        </w:rPr>
+        <w:t>Classification And Regression Tree algorithm (CART)</w:t>
+      </w:r>
+      <w:r>
+        <w:rPr>
+          <w:sz w:val="24"/>
+          <w:szCs w:val="24"/>
+        </w:rPr>
+        <w:t>,</w:t>
+      </w:r>
+      <w:r>
+        <w:rPr>
+          <w:sz w:val="24"/>
+          <w:szCs w:val="24"/>
+        </w:rPr>
+        <w:t xml:space="preserve"> are popular as a powerful prediction method and mostly used for interpretability. </w:t>
+      </w:r>
+      <w:r>
+        <w:rPr>
+          <w:sz w:val="24"/>
+          <w:szCs w:val="24"/>
+        </w:rPr>
+        <w:t xml:space="preserve">The way they work is </w:t>
+      </w:r>
+      <w:r>
+        <w:rPr>
+          <w:sz w:val="24"/>
+          <w:szCs w:val="24"/>
+        </w:rPr>
+        <w:t xml:space="preserve">easy </w:t>
+      </w:r>
+      <w:r>
+        <w:rPr>
+          <w:sz w:val="24"/>
+          <w:szCs w:val="24"/>
+        </w:rPr>
+        <w:t>to comprehend</w:t>
       </w:r>
       <w:r>
         <w:rPr>
@@ -208,7 +292,35 @@
           <w:sz w:val="24"/>
           <w:szCs w:val="24"/>
         </w:rPr>
-        <w:t>Find features with max. info gain using entropy or Gini index</w:t>
+        <w:t xml:space="preserve">Find features with </w:t>
+      </w:r>
+      <w:r>
+        <w:rPr>
+          <w:sz w:val="24"/>
+          <w:szCs w:val="24"/>
+        </w:rPr>
+        <w:t xml:space="preserve">a </w:t>
+      </w:r>
+      <w:r>
+        <w:rPr>
+          <w:sz w:val="24"/>
+          <w:szCs w:val="24"/>
+        </w:rPr>
+        <w:t>max. info gain using</w:t>
+      </w:r>
+      <w:r>
+        <w:rPr>
+          <w:sz w:val="24"/>
+          <w:szCs w:val="24"/>
+        </w:rPr>
+        <w:t xml:space="preserve"> a cost function -</w:t>
+      </w:r>
+      <w:r>
+        <w:rPr>
+          <w:sz w:val="24"/>
+          <w:szCs w:val="24"/>
+        </w:rPr>
+        <w:t xml:space="preserve"> entropy or Gini index</w:t>
       </w:r>
     </w:p>
     <w:p>
@@ -228,7 +340,28 @@
           <w:sz w:val="24"/>
           <w:szCs w:val="24"/>
         </w:rPr>
-        <w:t>Create best split-split at each level</w:t>
+        <w:t>Find and c</w:t>
+      </w:r>
+      <w:r>
+        <w:rPr>
+          <w:sz w:val="24"/>
+          <w:szCs w:val="24"/>
+        </w:rPr>
+        <w:t>reate</w:t>
+      </w:r>
+      <w:r>
+        <w:rPr>
+          <w:sz w:val="24"/>
+          <w:szCs w:val="24"/>
+        </w:rPr>
+        <w:t xml:space="preserve"> the</w:t>
+      </w:r>
+      <w:r>
+        <w:rPr>
+          <w:sz w:val="24"/>
+          <w:szCs w:val="24"/>
+        </w:rPr>
+        <w:t xml:space="preserve"> best split at each level</w:t>
       </w:r>
     </w:p>
     <w:p>
@@ -283,22 +416,36 @@
           <w:sz w:val="24"/>
           <w:szCs w:val="24"/>
         </w:rPr>
-        <w:t xml:space="preserve">First, using the sample training data, a decision tree is constructed by splitting the dataset into two at optimal point such that the resulting child datasets form with the highest degree of purity as leaf nodes or class predictions. The dataset is recursively split into more than two levels depending on the number of features and unique class values. The optimal point or node at which the dataset should be split is determined using a cost function which calculates the impurity in the dataset. A cost function helps to measure the amount of information gain on a split given a certain feature. </w:t>
-      </w:r>
-    </w:p>
-    <w:p>
-      <w:pPr>
-        <w:rPr>
-          <w:sz w:val="24"/>
-          <w:szCs w:val="24"/>
-        </w:rPr>
-      </w:pPr>
-      <w:r>
-        <w:rPr>
-          <w:sz w:val="24"/>
-          <w:szCs w:val="24"/>
-        </w:rPr>
-        <w:t xml:space="preserve">The impurity or the cost function could be computed in a couple of different ways. One way is to use entropy that is too say by what measure is a set of data mixed or unmixed. A set with similar items can be called fully pure whereas one with a mix of different items could be called impure. </w:t>
+        <w:t xml:space="preserve">First, using the sample training data, a decision tree is constructed by splitting the dataset into two at </w:t>
+      </w:r>
+      <w:r>
+        <w:rPr>
+          <w:sz w:val="24"/>
+          <w:szCs w:val="24"/>
+        </w:rPr>
+        <w:t xml:space="preserve">an </w:t>
+      </w:r>
+      <w:r>
+        <w:rPr>
+          <w:sz w:val="24"/>
+          <w:szCs w:val="24"/>
+        </w:rPr>
+        <w:t xml:space="preserve">optimal point such that the resulting child datasets form with the highest degree of purity as leaf nodes or class predictions. The dataset is recursively split into more than two levels depending on the number of features and unique class values. The optimal point or node at which the dataset should be split is determined using a cost function which calculates the impurity in the dataset. A cost function helps to measure the amount of information gain on a split given a certain feature. </w:t>
+      </w:r>
+    </w:p>
+    <w:p>
+      <w:pPr>
+        <w:rPr>
+          <w:sz w:val="24"/>
+          <w:szCs w:val="24"/>
+        </w:rPr>
+      </w:pPr>
+      <w:r>
+        <w:rPr>
+          <w:sz w:val="24"/>
+          <w:szCs w:val="24"/>
+        </w:rPr>
+        <w:t xml:space="preserve">The impurity or the cost function could be computed in a couple of different ways. One way is to use entropy that is to say by what measure is a set of data mixed or unmixed. A set with similar items can be called fully pure whereas one with a mix of different items could be called impure. </w:t>
       </w:r>
     </w:p>
     <w:p>
@@ -362,7 +509,7 @@
           <w:sz w:val="24"/>
           <w:szCs w:val="24"/>
         </w:rPr>
-        <w:t xml:space="preserve">. Ideally, you would want to </w:t>
+        <w:t xml:space="preserve">. Ideally, you would want to split the tree into two branched for a feature which has a Gini index of 0 and maximum </w:t>
       </w:r>
       <w:r>
         <w:rPr>
@@ -370,7 +517,60 @@
           <w:szCs w:val="24"/>
         </w:rPr>
         <w:lastRenderedPageBreak/>
-        <w:t>split the tree into two branched for a features which has a Gini index of 0 and maximum information gain.</w:t>
+        <w:t>information gain.</w:t>
+      </w:r>
+      <w:r>
+        <w:rPr>
+          <w:sz w:val="24"/>
+          <w:szCs w:val="24"/>
+        </w:rPr>
+        <w:t xml:space="preserve"> This was implemented using the partition, </w:t>
+      </w:r>
+      <w:proofErr w:type="spellStart"/>
+      <w:r>
+        <w:rPr>
+          <w:sz w:val="24"/>
+          <w:szCs w:val="24"/>
+        </w:rPr>
+        <w:t>gini_index</w:t>
+      </w:r>
+      <w:proofErr w:type="spellEnd"/>
+      <w:r>
+        <w:rPr>
+          <w:sz w:val="24"/>
+          <w:szCs w:val="24"/>
+        </w:rPr>
+        <w:t xml:space="preserve"> and </w:t>
+      </w:r>
+      <w:proofErr w:type="spellStart"/>
+      <w:r>
+        <w:rPr>
+          <w:sz w:val="24"/>
+          <w:szCs w:val="24"/>
+        </w:rPr>
+        <w:t>get_best_spl</w:t>
+      </w:r>
+      <w:r>
+        <w:rPr>
+          <w:sz w:val="24"/>
+          <w:szCs w:val="24"/>
+        </w:rPr>
+        <w:t>i</w:t>
+      </w:r>
+      <w:r>
+        <w:rPr>
+          <w:sz w:val="24"/>
+          <w:szCs w:val="24"/>
+        </w:rPr>
+        <w:t>t</w:t>
+      </w:r>
+      <w:proofErr w:type="spellEnd"/>
+      <w:r>
+        <w:rPr>
+          <w:sz w:val="24"/>
+          <w:szCs w:val="24"/>
+        </w:rPr>
+        <w:t xml:space="preserve"> methods in the code.</w:t>
       </w:r>
     </w:p>
     <w:p>
@@ -387,20 +587,85 @@
         </w:rPr>
         <w:t xml:space="preserve">To predict an example sample, you then just traverse through this built decision tree and determine the prediction with the Leaf Node you end up to starting from the root node. </w:t>
       </w:r>
-    </w:p>
-    <w:p>
-      <w:pPr>
-        <w:rPr>
-          <w:sz w:val="24"/>
-          <w:szCs w:val="24"/>
-        </w:rPr>
-      </w:pPr>
-      <w:r>
-        <w:rPr>
-          <w:sz w:val="24"/>
-          <w:szCs w:val="24"/>
-        </w:rPr>
-        <w:t xml:space="preserve">All of the above steps were implemented with different function in dt_classifier.py, whereas the prediction class and query class were implemented in separate classes. I used a measure of query which helped in asking question at each level as to what a features points to – a numeric or a text value. </w:t>
+      <w:r>
+        <w:rPr>
+          <w:sz w:val="24"/>
+          <w:szCs w:val="24"/>
+        </w:rPr>
+        <w:t xml:space="preserve">Separate methods – predict, </w:t>
+      </w:r>
+      <w:proofErr w:type="spellStart"/>
+      <w:r>
+        <w:rPr>
+          <w:sz w:val="24"/>
+          <w:szCs w:val="24"/>
+        </w:rPr>
+        <w:t>evaluate_algorithm</w:t>
+      </w:r>
+      <w:proofErr w:type="spellEnd"/>
+      <w:r>
+        <w:rPr>
+          <w:sz w:val="24"/>
+          <w:szCs w:val="24"/>
+        </w:rPr>
+        <w:t xml:space="preserve"> were used to implement this. </w:t>
+      </w:r>
+    </w:p>
+    <w:p>
+      <w:pPr>
+        <w:rPr>
+          <w:sz w:val="24"/>
+          <w:szCs w:val="24"/>
+        </w:rPr>
+      </w:pPr>
+      <w:r>
+        <w:rPr>
+          <w:sz w:val="24"/>
+          <w:szCs w:val="24"/>
+        </w:rPr>
+        <w:t>All the above steps were implemented with different function</w:t>
+      </w:r>
+      <w:r>
+        <w:rPr>
+          <w:sz w:val="24"/>
+          <w:szCs w:val="24"/>
+        </w:rPr>
+        <w:t>s</w:t>
+      </w:r>
+      <w:r>
+        <w:rPr>
+          <w:sz w:val="24"/>
+          <w:szCs w:val="24"/>
+        </w:rPr>
+        <w:t xml:space="preserve"> in dt_classifier.py, whereas the prediction class and query class were implemented in separate classes. I used a measure of query which helped in asking</w:t>
+      </w:r>
+      <w:r>
+        <w:rPr>
+          <w:sz w:val="24"/>
+          <w:szCs w:val="24"/>
+        </w:rPr>
+        <w:t xml:space="preserve"> a</w:t>
+      </w:r>
+      <w:r>
+        <w:rPr>
+          <w:sz w:val="24"/>
+          <w:szCs w:val="24"/>
+        </w:rPr>
+        <w:t xml:space="preserve"> question at each level as to what a features points to – a numeric</w:t>
+      </w:r>
+      <w:r>
+        <w:rPr>
+          <w:sz w:val="24"/>
+          <w:szCs w:val="24"/>
+        </w:rPr>
+        <w:t>,</w:t>
+      </w:r>
+      <w:r>
+        <w:rPr>
+          <w:sz w:val="24"/>
+          <w:szCs w:val="24"/>
+        </w:rPr>
+        <w:t xml:space="preserve"> or a text value. </w:t>
       </w:r>
     </w:p>
     <w:p>
@@ -432,7 +697,35 @@
           <w:sz w:val="24"/>
           <w:szCs w:val="24"/>
         </w:rPr>
-        <w:t xml:space="preserve"> . These included cross validation, train/test split and data sanitization functions.</w:t>
+        <w:t>. These included cross</w:t>
+      </w:r>
+      <w:r>
+        <w:rPr>
+          <w:sz w:val="24"/>
+          <w:szCs w:val="24"/>
+        </w:rPr>
+        <w:t>-</w:t>
+      </w:r>
+      <w:r>
+        <w:rPr>
+          <w:sz w:val="24"/>
+          <w:szCs w:val="24"/>
+        </w:rPr>
+        <w:t>validation, train/test split</w:t>
+      </w:r>
+      <w:r>
+        <w:rPr>
+          <w:sz w:val="24"/>
+          <w:szCs w:val="24"/>
+        </w:rPr>
+        <w:t>,</w:t>
+      </w:r>
+      <w:r>
+        <w:rPr>
+          <w:sz w:val="24"/>
+          <w:szCs w:val="24"/>
+        </w:rPr>
+        <w:t xml:space="preserve"> and data sanitization functions.</w:t>
       </w:r>
     </w:p>
     <w:p>
@@ -577,7 +870,7 @@
           <w:sz w:val="24"/>
           <w:szCs w:val="24"/>
         </w:rPr>
-        <w:t xml:space="preserve">data set </w:t>
+        <w:t xml:space="preserve">dataset </w:t>
       </w:r>
       <w:r>
         <w:rPr>
@@ -585,6 +878,13 @@
           <w:szCs w:val="24"/>
         </w:rPr>
         <w:t>is used</w:t>
+      </w:r>
+      <w:r>
+        <w:rPr>
+          <w:sz w:val="24"/>
+          <w:szCs w:val="24"/>
+        </w:rPr>
+        <w:t xml:space="preserve"> to</w:t>
       </w:r>
       <w:r>
         <w:rPr>
@@ -656,7 +956,7 @@
           <w:sz w:val="24"/>
           <w:szCs w:val="24"/>
         </w:rPr>
-        <w:t xml:space="preserve">This data set </w:t>
+        <w:t xml:space="preserve">This dataset </w:t>
       </w:r>
       <w:r>
         <w:rPr>
@@ -714,7 +1014,7 @@
           <w:sz w:val="24"/>
           <w:szCs w:val="24"/>
         </w:rPr>
-        <w:t xml:space="preserve">This data set </w:t>
+        <w:t xml:space="preserve">This dataset </w:t>
       </w:r>
       <w:r>
         <w:rPr>
@@ -778,6 +1078,43 @@
           <w:szCs w:val="24"/>
         </w:rPr>
         <w:t xml:space="preserve"> It contains 6 attributes and 2 classes with 625 instances.</w:t>
+      </w:r>
+    </w:p>
+    <w:p>
+      <w:pPr>
+        <w:pStyle w:val="ListParagraph"/>
+        <w:numPr>
+          <w:ilvl w:val="0"/>
+          <w:numId w:val="5"/>
+        </w:numPr>
+        <w:rPr>
+          <w:sz w:val="24"/>
+          <w:szCs w:val="24"/>
+        </w:rPr>
+      </w:pPr>
+      <w:r>
+        <w:rPr>
+          <w:sz w:val="24"/>
+          <w:szCs w:val="24"/>
+        </w:rPr>
+        <w:t>Weather:</w:t>
+      </w:r>
+    </w:p>
+    <w:p>
+      <w:pPr>
+        <w:pStyle w:val="ListParagraph"/>
+        <w:ind w:left="1440"/>
+        <w:rPr>
+          <w:sz w:val="24"/>
+          <w:szCs w:val="24"/>
+        </w:rPr>
+      </w:pPr>
+      <w:r>
+        <w:rPr>
+          <w:sz w:val="24"/>
+          <w:szCs w:val="24"/>
+        </w:rPr>
+        <w:t>This dataset was taken from class slides which contained 4 attributes which determines whether or not a person play during a 14 day period</w:t>
       </w:r>
     </w:p>
     <w:p>
@@ -833,7 +1170,35 @@
           <w:sz w:val="24"/>
           <w:szCs w:val="24"/>
         </w:rPr>
-        <w:t xml:space="preserve"> - Cross Validation </w:t>
+        <w:t xml:space="preserve"> </w:t>
+      </w:r>
+      <w:r>
+        <w:rPr>
+          <w:sz w:val="24"/>
+          <w:szCs w:val="24"/>
+        </w:rPr>
+        <w:t>–</w:t>
+      </w:r>
+      <w:r>
+        <w:rPr>
+          <w:sz w:val="24"/>
+          <w:szCs w:val="24"/>
+        </w:rPr>
+        <w:t xml:space="preserve"> Cross</w:t>
+      </w:r>
+      <w:r>
+        <w:rPr>
+          <w:sz w:val="24"/>
+          <w:szCs w:val="24"/>
+        </w:rPr>
+        <w:t>-</w:t>
+      </w:r>
+      <w:r>
+        <w:rPr>
+          <w:sz w:val="24"/>
+          <w:szCs w:val="24"/>
+        </w:rPr>
+        <w:t xml:space="preserve">Validation </w:t>
       </w:r>
       <w:r>
         <w:rPr>
@@ -868,7 +1233,7 @@
           <w:sz w:val="24"/>
           <w:szCs w:val="24"/>
         </w:rPr>
-        <w:t xml:space="preserve">I did not see any way any kind of a graph would be useful </w:t>
+        <w:t xml:space="preserve">I did not see any way any kind of graph would be useful </w:t>
       </w:r>
       <w:r>
         <w:rPr>
@@ -919,6 +1284,13 @@
           <w:szCs w:val="24"/>
         </w:rPr>
         <w:t xml:space="preserve"> accuracy with the test fold for </w:t>
+      </w:r>
+      <w:r>
+        <w:rPr>
+          <w:sz w:val="24"/>
+          <w:szCs w:val="24"/>
+        </w:rPr>
+        <w:t xml:space="preserve">the </w:t>
       </w:r>
       <w:r>
         <w:rPr>
@@ -1290,8 +1662,14 @@
           <w:sz w:val="24"/>
           <w:szCs w:val="24"/>
         </w:rPr>
-        <w:lastRenderedPageBreak/>
         <w:t xml:space="preserve">The following table shows percent accuracy with the test fold for </w:t>
+      </w:r>
+      <w:r>
+        <w:rPr>
+          <w:sz w:val="24"/>
+          <w:szCs w:val="24"/>
+        </w:rPr>
+        <w:t xml:space="preserve">the </w:t>
       </w:r>
       <w:r>
         <w:rPr>
@@ -1577,12 +1955,34 @@
           <w:szCs w:val="24"/>
         </w:rPr>
       </w:pPr>
-      <w:r>
-        <w:rPr>
-          <w:sz w:val="24"/>
-          <w:szCs w:val="24"/>
-        </w:rPr>
-        <w:t xml:space="preserve">The following table shows percent accuracy with the test fold for </w:t>
+    </w:p>
+    <w:p>
+      <w:pPr>
+        <w:rPr>
+          <w:sz w:val="24"/>
+          <w:szCs w:val="24"/>
+        </w:rPr>
+      </w:pPr>
+      <w:r>
+        <w:rPr>
+          <w:sz w:val="24"/>
+          <w:szCs w:val="24"/>
+        </w:rPr>
+        <w:t>The following table shows percent accuracy with the test fold for</w:t>
+      </w:r>
+      <w:r>
+        <w:rPr>
+          <w:sz w:val="24"/>
+          <w:szCs w:val="24"/>
+        </w:rPr>
+        <w:t xml:space="preserve"> the</w:t>
+      </w:r>
+      <w:r>
+        <w:rPr>
+          <w:sz w:val="24"/>
+          <w:szCs w:val="24"/>
+        </w:rPr>
+        <w:t xml:space="preserve"> </w:t>
       </w:r>
       <w:r>
         <w:rPr>
@@ -1895,6 +2295,13 @@
           <w:sz w:val="24"/>
           <w:szCs w:val="24"/>
         </w:rPr>
+        <w:t xml:space="preserve">the </w:t>
+      </w:r>
+      <w:r>
+        <w:rPr>
+          <w:sz w:val="24"/>
+          <w:szCs w:val="24"/>
+        </w:rPr>
         <w:t>Bankruptcy</w:t>
       </w:r>
       <w:r>
@@ -2185,6 +2592,453 @@
     <w:p>
       <w:pPr>
         <w:rPr>
+          <w:sz w:val="24"/>
+          <w:szCs w:val="24"/>
+        </w:rPr>
+      </w:pPr>
+      <w:r>
+        <w:rPr>
+          <w:sz w:val="24"/>
+          <w:szCs w:val="24"/>
+        </w:rPr>
+        <w:t>Here’s the decision tree for the above dataset since it was not so large:</w:t>
+      </w:r>
+    </w:p>
+    <w:p>
+      <w:pPr>
+        <w:rPr>
+          <w:sz w:val="24"/>
+          <w:szCs w:val="24"/>
+        </w:rPr>
+      </w:pPr>
+    </w:p>
+    <w:p>
+      <w:pPr>
+        <w:rPr>
+          <w:sz w:val="24"/>
+          <w:szCs w:val="24"/>
+        </w:rPr>
+      </w:pPr>
+      <w:r>
+        <w:rPr>
+          <w:noProof/>
+          <w:sz w:val="24"/>
+          <w:szCs w:val="24"/>
+        </w:rPr>
+        <w:drawing>
+          <wp:inline distT="0" distB="0" distL="0" distR="0">
+            <wp:extent cx="2598645" cy="2179509"/>
+            <wp:effectExtent l="0" t="0" r="0" b="0"/>
+            <wp:docPr id="1" name="Picture 1"/>
+            <wp:cNvGraphicFramePr>
+              <a:graphicFrameLocks xmlns:a="http://schemas.openxmlformats.org/drawingml/2006/main" noChangeAspect="1"/>
+            </wp:cNvGraphicFramePr>
+            <a:graphic xmlns:a="http://schemas.openxmlformats.org/drawingml/2006/main">
+              <a:graphicData uri="http://schemas.openxmlformats.org/drawingml/2006/picture">
+                <pic:pic xmlns:pic="http://schemas.openxmlformats.org/drawingml/2006/picture">
+                  <pic:nvPicPr>
+                    <pic:cNvPr id="1" name="t.PNG"/>
+                    <pic:cNvPicPr/>
+                  </pic:nvPicPr>
+                  <pic:blipFill>
+                    <a:blip r:embed="rId8">
+                      <a:extLst>
+                        <a:ext uri="{28A0092B-C50C-407E-A947-70E740481C1C}">
+                          <a14:useLocalDpi xmlns:a14="http://schemas.microsoft.com/office/drawing/2010/main" val="0"/>
+                        </a:ext>
+                      </a:extLst>
+                    </a:blip>
+                    <a:stretch>
+                      <a:fillRect/>
+                    </a:stretch>
+                  </pic:blipFill>
+                  <pic:spPr>
+                    <a:xfrm>
+                      <a:off x="0" y="0"/>
+                      <a:ext cx="2598645" cy="2179509"/>
+                    </a:xfrm>
+                    <a:prstGeom prst="rect">
+                      <a:avLst/>
+                    </a:prstGeom>
+                  </pic:spPr>
+                </pic:pic>
+              </a:graphicData>
+            </a:graphic>
+          </wp:inline>
+        </w:drawing>
+      </w:r>
+    </w:p>
+    <w:p>
+      <w:pPr>
+        <w:rPr>
+          <w:sz w:val="24"/>
+          <w:szCs w:val="24"/>
+        </w:rPr>
+      </w:pPr>
+    </w:p>
+    <w:p>
+      <w:pPr>
+        <w:rPr>
+          <w:sz w:val="24"/>
+          <w:szCs w:val="24"/>
+        </w:rPr>
+      </w:pPr>
+    </w:p>
+    <w:p>
+      <w:pPr>
+        <w:rPr>
+          <w:sz w:val="24"/>
+          <w:szCs w:val="24"/>
+        </w:rPr>
+      </w:pPr>
+      <w:r>
+        <w:rPr>
+          <w:sz w:val="24"/>
+          <w:szCs w:val="24"/>
+        </w:rPr>
+        <w:t>The following table shows percent accuracy with</w:t>
+      </w:r>
+      <w:r>
+        <w:rPr>
+          <w:sz w:val="24"/>
+          <w:szCs w:val="24"/>
+        </w:rPr>
+        <w:t>/without</w:t>
+      </w:r>
+      <w:r>
+        <w:rPr>
+          <w:sz w:val="24"/>
+          <w:szCs w:val="24"/>
+        </w:rPr>
+        <w:t xml:space="preserve"> test fold for </w:t>
+      </w:r>
+      <w:r>
+        <w:rPr>
+          <w:sz w:val="24"/>
+          <w:szCs w:val="24"/>
+        </w:rPr>
+        <w:t xml:space="preserve">the </w:t>
+      </w:r>
+      <w:r>
+        <w:rPr>
+          <w:sz w:val="24"/>
+          <w:szCs w:val="24"/>
+        </w:rPr>
+        <w:t>weather</w:t>
+      </w:r>
+      <w:r>
+        <w:rPr>
+          <w:sz w:val="24"/>
+          <w:szCs w:val="24"/>
+        </w:rPr>
+        <w:t xml:space="preserve"> dataset. </w:t>
+      </w:r>
+    </w:p>
+    <w:tbl>
+      <w:tblPr>
+        <w:tblStyle w:val="TableGrid"/>
+        <w:tblW w:w="0" w:type="auto"/>
+        <w:tblLook w:val="04A0" w:firstRow="1" w:lastRow="0" w:firstColumn="1" w:lastColumn="0" w:noHBand="0" w:noVBand="1"/>
+      </w:tblPr>
+      <w:tblGrid>
+        <w:gridCol w:w="2337"/>
+        <w:gridCol w:w="2337"/>
+        <w:gridCol w:w="2338"/>
+        <w:gridCol w:w="2338"/>
+      </w:tblGrid>
+      <w:tr>
+        <w:tc>
+          <w:tcPr>
+            <w:tcW w:w="2337" w:type="dxa"/>
+          </w:tcPr>
+          <w:p>
+            <w:pPr>
+              <w:rPr>
+                <w:sz w:val="24"/>
+                <w:szCs w:val="24"/>
+              </w:rPr>
+            </w:pPr>
+            <w:r>
+              <w:rPr>
+                <w:sz w:val="24"/>
+                <w:szCs w:val="24"/>
+              </w:rPr>
+              <w:t>Bankruptcy</w:t>
+            </w:r>
+            <w:r>
+              <w:rPr>
+                <w:sz w:val="24"/>
+                <w:szCs w:val="24"/>
+              </w:rPr>
+              <w:t xml:space="preserve"> </w:t>
+            </w:r>
+            <w:r>
+              <w:rPr>
+                <w:sz w:val="24"/>
+                <w:szCs w:val="24"/>
+              </w:rPr>
+              <w:t>Dataset</w:t>
+            </w:r>
+          </w:p>
+        </w:tc>
+        <w:tc>
+          <w:tcPr>
+            <w:tcW w:w="2337" w:type="dxa"/>
+          </w:tcPr>
+          <w:p>
+            <w:pPr>
+              <w:rPr>
+                <w:sz w:val="24"/>
+                <w:szCs w:val="24"/>
+              </w:rPr>
+            </w:pPr>
+            <w:r>
+              <w:rPr>
+                <w:sz w:val="24"/>
+                <w:szCs w:val="24"/>
+              </w:rPr>
+              <w:t>K-Folds</w:t>
+            </w:r>
+          </w:p>
+        </w:tc>
+        <w:tc>
+          <w:tcPr>
+            <w:tcW w:w="2338" w:type="dxa"/>
+          </w:tcPr>
+          <w:p>
+            <w:pPr>
+              <w:rPr>
+                <w:sz w:val="24"/>
+                <w:szCs w:val="24"/>
+              </w:rPr>
+            </w:pPr>
+            <w:r>
+              <w:rPr>
+                <w:sz w:val="24"/>
+                <w:szCs w:val="24"/>
+              </w:rPr>
+              <w:t>Train/Test Split (Percent)</w:t>
+            </w:r>
+          </w:p>
+        </w:tc>
+        <w:tc>
+          <w:tcPr>
+            <w:tcW w:w="2338" w:type="dxa"/>
+          </w:tcPr>
+          <w:p>
+            <w:pPr>
+              <w:rPr>
+                <w:sz w:val="24"/>
+                <w:szCs w:val="24"/>
+              </w:rPr>
+            </w:pPr>
+            <w:r>
+              <w:rPr>
+                <w:sz w:val="24"/>
+                <w:szCs w:val="24"/>
+              </w:rPr>
+              <w:t>Accuracy (Percent)</w:t>
+            </w:r>
+          </w:p>
+        </w:tc>
+      </w:tr>
+      <w:tr>
+        <w:tc>
+          <w:tcPr>
+            <w:tcW w:w="2337" w:type="dxa"/>
+          </w:tcPr>
+          <w:p>
+            <w:pPr>
+              <w:pStyle w:val="ListParagraph"/>
+              <w:numPr>
+                <w:ilvl w:val="0"/>
+                <w:numId w:val="10"/>
+              </w:numPr>
+              <w:rPr>
+                <w:sz w:val="24"/>
+                <w:szCs w:val="24"/>
+              </w:rPr>
+            </w:pPr>
+          </w:p>
+        </w:tc>
+        <w:tc>
+          <w:tcPr>
+            <w:tcW w:w="2337" w:type="dxa"/>
+          </w:tcPr>
+          <w:p>
+            <w:pPr>
+              <w:rPr>
+                <w:sz w:val="24"/>
+                <w:szCs w:val="24"/>
+              </w:rPr>
+            </w:pPr>
+            <w:r>
+              <w:rPr>
+                <w:sz w:val="24"/>
+                <w:szCs w:val="24"/>
+              </w:rPr>
+              <w:t>0</w:t>
+            </w:r>
+          </w:p>
+        </w:tc>
+        <w:tc>
+          <w:tcPr>
+            <w:tcW w:w="2338" w:type="dxa"/>
+          </w:tcPr>
+          <w:p>
+            <w:pPr>
+              <w:rPr>
+                <w:sz w:val="24"/>
+                <w:szCs w:val="24"/>
+              </w:rPr>
+            </w:pPr>
+            <w:r>
+              <w:rPr>
+                <w:sz w:val="24"/>
+                <w:szCs w:val="24"/>
+              </w:rPr>
+              <w:t>200/50</w:t>
+            </w:r>
+          </w:p>
+        </w:tc>
+        <w:tc>
+          <w:tcPr>
+            <w:tcW w:w="2338" w:type="dxa"/>
+          </w:tcPr>
+          <w:p>
+            <w:pPr>
+              <w:rPr>
+                <w:sz w:val="24"/>
+                <w:szCs w:val="24"/>
+              </w:rPr>
+            </w:pPr>
+            <w:r>
+              <w:rPr>
+                <w:sz w:val="24"/>
+                <w:szCs w:val="24"/>
+              </w:rPr>
+              <w:t>100</w:t>
+            </w:r>
+          </w:p>
+        </w:tc>
+      </w:tr>
+      <w:tr>
+        <w:tc>
+          <w:tcPr>
+            <w:tcW w:w="2337" w:type="dxa"/>
+          </w:tcPr>
+          <w:p>
+            <w:pPr>
+              <w:pStyle w:val="ListParagraph"/>
+              <w:numPr>
+                <w:ilvl w:val="0"/>
+                <w:numId w:val="10"/>
+              </w:numPr>
+              <w:rPr>
+                <w:sz w:val="24"/>
+                <w:szCs w:val="24"/>
+              </w:rPr>
+            </w:pPr>
+          </w:p>
+        </w:tc>
+        <w:tc>
+          <w:tcPr>
+            <w:tcW w:w="2337" w:type="dxa"/>
+          </w:tcPr>
+          <w:p>
+            <w:pPr>
+              <w:rPr>
+                <w:sz w:val="24"/>
+                <w:szCs w:val="24"/>
+              </w:rPr>
+            </w:pPr>
+            <w:r>
+              <w:rPr>
+                <w:sz w:val="24"/>
+                <w:szCs w:val="24"/>
+              </w:rPr>
+              <w:t>2</w:t>
+            </w:r>
+          </w:p>
+        </w:tc>
+        <w:tc>
+          <w:tcPr>
+            <w:tcW w:w="2338" w:type="dxa"/>
+          </w:tcPr>
+          <w:p>
+            <w:pPr>
+              <w:rPr>
+                <w:sz w:val="24"/>
+                <w:szCs w:val="24"/>
+              </w:rPr>
+            </w:pPr>
+            <w:r>
+              <w:rPr>
+                <w:sz w:val="24"/>
+                <w:szCs w:val="24"/>
+              </w:rPr>
+              <w:t>166/83</w:t>
+            </w:r>
+          </w:p>
+        </w:tc>
+        <w:tc>
+          <w:tcPr>
+            <w:tcW w:w="2338" w:type="dxa"/>
+          </w:tcPr>
+          <w:p>
+            <w:pPr>
+              <w:rPr>
+                <w:sz w:val="24"/>
+                <w:szCs w:val="24"/>
+              </w:rPr>
+            </w:pPr>
+            <w:r>
+              <w:rPr>
+                <w:sz w:val="24"/>
+                <w:szCs w:val="24"/>
+              </w:rPr>
+              <w:t>100</w:t>
+            </w:r>
+          </w:p>
+        </w:tc>
+      </w:tr>
+    </w:tbl>
+    <w:p>
+      <w:pPr>
+        <w:rPr>
+          <w:sz w:val="24"/>
+          <w:szCs w:val="24"/>
+        </w:rPr>
+      </w:pPr>
+    </w:p>
+    <w:p>
+      <w:pPr>
+        <w:rPr>
+          <w:sz w:val="24"/>
+          <w:szCs w:val="24"/>
+        </w:rPr>
+      </w:pPr>
+      <w:r>
+        <w:rPr>
+          <w:sz w:val="24"/>
+          <w:szCs w:val="24"/>
+        </w:rPr>
+        <w:t>Here’s the decision tree for the above dataset since it was not so large:</w:t>
+      </w:r>
+    </w:p>
+    <w:p>
+      <w:pPr>
+        <w:rPr>
+          <w:sz w:val="24"/>
+          <w:szCs w:val="24"/>
+        </w:rPr>
+      </w:pPr>
+      <w:bookmarkStart w:id="0" w:name="_GoBack"/>
+      <w:bookmarkEnd w:id="0"/>
+    </w:p>
+    <w:p>
+      <w:pPr>
+        <w:rPr>
           <w:b/>
           <w:sz w:val="28"/>
           <w:szCs w:val="28"/>
@@ -2219,7 +3073,21 @@
           <w:sz w:val="24"/>
           <w:szCs w:val="24"/>
         </w:rPr>
-        <w:t xml:space="preserve">The first complexity I came across was that my initial version of the implementation only took care of categorical datasets. So it would have only worked for the dataset from the example in class where all input attributes were text and required only a straight comparison. </w:t>
+        <w:t>The first complexity I came across was that my initial version of the implementation only took care of categorical datasets. So</w:t>
+      </w:r>
+      <w:r>
+        <w:rPr>
+          <w:sz w:val="24"/>
+          <w:szCs w:val="24"/>
+        </w:rPr>
+        <w:t>,</w:t>
+      </w:r>
+      <w:r>
+        <w:rPr>
+          <w:sz w:val="24"/>
+          <w:szCs w:val="24"/>
+        </w:rPr>
+        <w:t xml:space="preserve"> it would have only worked for the dataset from the example in class where all input attributes were text and required only a straight comparison. </w:t>
       </w:r>
     </w:p>
     <w:p>
@@ -2249,7 +3117,35 @@
           <w:sz w:val="24"/>
           <w:szCs w:val="24"/>
         </w:rPr>
-        <w:t xml:space="preserve">I also noticed that decision trees act like greedy algorithms thus the splits are expected to lead to a global maximum. As you can see from the Bankruptcy dataset, it seems to be a perfect example of overfitting and from my research, one of the ways to avoid this would have been restricting the depth of the tree or by minimizing the no. of samples. </w:t>
+        <w:t>I also noticed that decision trees act like greedy algorithms</w:t>
+      </w:r>
+      <w:r>
+        <w:rPr>
+          <w:sz w:val="24"/>
+          <w:szCs w:val="24"/>
+        </w:rPr>
+        <w:t>,</w:t>
+      </w:r>
+      <w:r>
+        <w:rPr>
+          <w:sz w:val="24"/>
+          <w:szCs w:val="24"/>
+        </w:rPr>
+        <w:t xml:space="preserve"> thus</w:t>
+      </w:r>
+      <w:r>
+        <w:rPr>
+          <w:sz w:val="24"/>
+          <w:szCs w:val="24"/>
+        </w:rPr>
+        <w:t>,</w:t>
+      </w:r>
+      <w:r>
+        <w:rPr>
+          <w:sz w:val="24"/>
+          <w:szCs w:val="24"/>
+        </w:rPr>
+        <w:t xml:space="preserve"> the splits are expected to lead to a global maximum. As you can see from the Bankruptcy dataset, it seems to be a perfect example of overfitting and from my research, one of the ways to avoid this would have been restricting the depth of the tree or by minimizing the no. of samples. </w:t>
       </w:r>
     </w:p>
     <w:p>
@@ -2279,7 +3175,21 @@
           <w:sz w:val="24"/>
           <w:szCs w:val="24"/>
         </w:rPr>
-        <w:t xml:space="preserve">The speed of the DT prediction also depends on the depth of the tree built, instances where even a nearly equal split but with different resulting sets of features to split further might be a difference in seconds. For example, if you were to use the –dt argument while running on seismic-dataset, you could see more than 30 levels of splits on the decision tree that is printed where as the decision tree printed for the balance tree is much smaller in depth and thus faster. </w:t>
+        <w:t>The speed of the DT prediction also depends on the depth of the tree built, instances where even a nearly equal split but with different resulting sets of features to split further might be a difference in seconds. For example, if you were to use the –dt argument while running on seismic-dataset, you could see more than 30 levels of splits on the decision tree that is printed whereas the decision tree printed for the balance tree is much smaller in depth and thus</w:t>
+      </w:r>
+      <w:r>
+        <w:rPr>
+          <w:sz w:val="24"/>
+          <w:szCs w:val="24"/>
+        </w:rPr>
+        <w:t>,</w:t>
+      </w:r>
+      <w:r>
+        <w:rPr>
+          <w:sz w:val="24"/>
+          <w:szCs w:val="24"/>
+        </w:rPr>
+        <w:t xml:space="preserve"> faster. </w:t>
       </w:r>
     </w:p>
     <w:p>
@@ -2296,72 +3206,135 @@
           <w:sz w:val="28"/>
           <w:szCs w:val="28"/>
         </w:rPr>
+        <w:t>Conclusion:</w:t>
+      </w:r>
+    </w:p>
+    <w:p>
+      <w:pPr>
+        <w:rPr>
+          <w:sz w:val="24"/>
+          <w:szCs w:val="24"/>
+        </w:rPr>
+      </w:pPr>
+      <w:r>
+        <w:rPr>
+          <w:sz w:val="24"/>
+          <w:szCs w:val="24"/>
+        </w:rPr>
+        <w:t>With</w:t>
+      </w:r>
+      <w:r>
+        <w:rPr>
+          <w:sz w:val="24"/>
+          <w:szCs w:val="24"/>
+        </w:rPr>
+        <w:t xml:space="preserve"> the</w:t>
+      </w:r>
+      <w:r>
+        <w:rPr>
+          <w:sz w:val="24"/>
+          <w:szCs w:val="24"/>
+        </w:rPr>
+        <w:t xml:space="preserve"> given time frame, I was able to accomplish what I had decided which was to implement </w:t>
+      </w:r>
+      <w:r>
+        <w:rPr>
+          <w:sz w:val="24"/>
+          <w:szCs w:val="24"/>
+        </w:rPr>
+        <w:t xml:space="preserve">a Decision tree from scratch and see if it works and understand it better. </w:t>
+      </w:r>
+      <w:r>
+        <w:rPr>
+          <w:sz w:val="24"/>
+          <w:szCs w:val="24"/>
+        </w:rPr>
+        <w:t xml:space="preserve">This was a great learning experience and fun to implement </w:t>
+      </w:r>
+      <w:r>
+        <w:rPr>
+          <w:sz w:val="24"/>
+          <w:szCs w:val="24"/>
+        </w:rPr>
+        <w:t>in python</w:t>
+      </w:r>
+      <w:r>
+        <w:rPr>
+          <w:sz w:val="24"/>
+          <w:szCs w:val="24"/>
+        </w:rPr>
+        <w:t xml:space="preserve">. I’ve </w:t>
+      </w:r>
+      <w:r>
+        <w:rPr>
+          <w:sz w:val="24"/>
+          <w:szCs w:val="24"/>
+        </w:rPr>
+        <w:t>learn</w:t>
+      </w:r>
+      <w:r>
+        <w:rPr>
+          <w:sz w:val="24"/>
+          <w:szCs w:val="24"/>
+        </w:rPr>
+        <w:t>ed</w:t>
+      </w:r>
+      <w:r>
+        <w:rPr>
+          <w:sz w:val="24"/>
+          <w:szCs w:val="24"/>
+        </w:rPr>
+        <w:t xml:space="preserve"> how incremental</w:t>
+      </w:r>
+      <w:r>
+        <w:rPr>
+          <w:sz w:val="24"/>
+          <w:szCs w:val="24"/>
+        </w:rPr>
+        <w:t xml:space="preserve"> and exhaustive</w:t>
+      </w:r>
+      <w:r>
+        <w:rPr>
+          <w:sz w:val="24"/>
+          <w:szCs w:val="24"/>
+        </w:rPr>
+        <w:t xml:space="preserve"> the split search could be based on</w:t>
+      </w:r>
+      <w:r>
+        <w:rPr>
+          <w:sz w:val="24"/>
+          <w:szCs w:val="24"/>
+        </w:rPr>
+        <w:t xml:space="preserve"> a</w:t>
+      </w:r>
+      <w:r>
+        <w:rPr>
+          <w:sz w:val="24"/>
+          <w:szCs w:val="24"/>
+        </w:rPr>
+        <w:t xml:space="preserve"> number of attributes and unique class values. </w:t>
+      </w:r>
+      <w:r>
+        <w:rPr>
+          <w:sz w:val="24"/>
+          <w:szCs w:val="24"/>
+        </w:rPr>
         <w:lastRenderedPageBreak/>
-        <w:t>Conclusion:</w:t>
-      </w:r>
-    </w:p>
-    <w:p>
-      <w:pPr>
-        <w:rPr>
-          <w:sz w:val="24"/>
-          <w:szCs w:val="24"/>
-        </w:rPr>
-      </w:pPr>
-      <w:r>
-        <w:rPr>
-          <w:sz w:val="24"/>
-          <w:szCs w:val="24"/>
-        </w:rPr>
-        <w:t xml:space="preserve">With given time frame, I was able to accomplish what I had decided which was to implement </w:t>
-      </w:r>
-      <w:r>
-        <w:rPr>
-          <w:sz w:val="24"/>
-          <w:szCs w:val="24"/>
-        </w:rPr>
-        <w:t xml:space="preserve">a Decision tree from scratch and see if it works and understand it better. </w:t>
-      </w:r>
-      <w:r>
-        <w:rPr>
-          <w:sz w:val="24"/>
-          <w:szCs w:val="24"/>
-        </w:rPr>
-        <w:t xml:space="preserve">This was a great learning experience and fun to implement </w:t>
-      </w:r>
-      <w:r>
-        <w:rPr>
-          <w:sz w:val="24"/>
-          <w:szCs w:val="24"/>
-        </w:rPr>
-        <w:t>in python</w:t>
-      </w:r>
-      <w:r>
-        <w:rPr>
-          <w:sz w:val="24"/>
-          <w:szCs w:val="24"/>
-        </w:rPr>
-        <w:t xml:space="preserve">. I’ve </w:t>
-      </w:r>
-      <w:r>
-        <w:rPr>
-          <w:sz w:val="24"/>
-          <w:szCs w:val="24"/>
-        </w:rPr>
-        <w:t>learnt how incremental</w:t>
-      </w:r>
-      <w:r>
-        <w:rPr>
-          <w:sz w:val="24"/>
-          <w:szCs w:val="24"/>
-        </w:rPr>
-        <w:t xml:space="preserve"> and exhaustive</w:t>
-      </w:r>
-      <w:r>
-        <w:rPr>
-          <w:sz w:val="24"/>
-          <w:szCs w:val="24"/>
-        </w:rPr>
-        <w:t xml:space="preserve"> the split search could be based on number of attributes and unique class values. By implementing from scratch, I’ve learnt eh concept of purity even better and also realized how decision trees are prone to overfitting and the only way to generalize them is by creating hyperparameters like max depth and min samples size</w:t>
+        <w:t>By implementing from scratch, I’ve learn</w:t>
+      </w:r>
+      <w:r>
+        <w:rPr>
+          <w:sz w:val="24"/>
+          <w:szCs w:val="24"/>
+        </w:rPr>
+        <w:t>ed</w:t>
+      </w:r>
+      <w:r>
+        <w:rPr>
+          <w:sz w:val="24"/>
+          <w:szCs w:val="24"/>
+        </w:rPr>
+        <w:t xml:space="preserve"> eh concept of purity even better and also realized how decision trees are prone to overfitting and the only way to generalize them is by creating hyperparameters like max depth and min samples size</w:t>
       </w:r>
       <w:r>
         <w:rPr>
@@ -2423,7 +3396,21 @@
           <w:sz w:val="24"/>
           <w:szCs w:val="24"/>
         </w:rPr>
-        <w:t xml:space="preserve">Rani forests </w:t>
+        <w:t>Rai</w:t>
+      </w:r>
+      <w:r>
+        <w:rPr>
+          <w:sz w:val="24"/>
+          <w:szCs w:val="24"/>
+        </w:rPr>
+        <w:t>n</w:t>
+      </w:r>
+      <w:r>
+        <w:rPr>
+          <w:sz w:val="24"/>
+          <w:szCs w:val="24"/>
+        </w:rPr>
+        <w:t xml:space="preserve"> forests </w:t>
       </w:r>
     </w:p>
     <w:p>
@@ -2443,7 +3430,21 @@
           <w:sz w:val="24"/>
           <w:szCs w:val="24"/>
         </w:rPr>
-        <w:t>Cross entropy, another impurity index</w:t>
+        <w:t>Cross</w:t>
+      </w:r>
+      <w:r>
+        <w:rPr>
+          <w:sz w:val="24"/>
+          <w:szCs w:val="24"/>
+        </w:rPr>
+        <w:t>-</w:t>
+      </w:r>
+      <w:r>
+        <w:rPr>
+          <w:sz w:val="24"/>
+          <w:szCs w:val="24"/>
+        </w:rPr>
+        <w:t>entropy, another impurity index</w:t>
       </w:r>
     </w:p>
     <w:p>
@@ -2534,7 +3535,21 @@
           <w:sz w:val="24"/>
           <w:szCs w:val="24"/>
         </w:rPr>
-        <w:t xml:space="preserve">-parser so you could use different command line arguments to test and see the parsed tree and results. I’ve </w:t>
+        <w:t>-parser</w:t>
+      </w:r>
+      <w:r>
+        <w:rPr>
+          <w:sz w:val="24"/>
+          <w:szCs w:val="24"/>
+        </w:rPr>
+        <w:t>,</w:t>
+      </w:r>
+      <w:r>
+        <w:rPr>
+          <w:sz w:val="24"/>
+          <w:szCs w:val="24"/>
+        </w:rPr>
+        <w:t xml:space="preserve"> so you could use different command line arguments to test and see the parsed tree and results. I’ve </w:t>
       </w:r>
       <w:r>
         <w:rPr>
@@ -2555,16 +3570,208 @@
           <w:sz w:val="24"/>
           <w:szCs w:val="24"/>
         </w:rPr>
+        <w:t>,</w:t>
+      </w:r>
+      <w:r>
+        <w:rPr>
+          <w:sz w:val="24"/>
+          <w:szCs w:val="24"/>
+        </w:rPr>
         <w:t xml:space="preserve"> but you could use the -h option to see all usable options</w:t>
       </w:r>
-      <w:bookmarkStart w:id="0" w:name="_GoBack"/>
-      <w:bookmarkEnd w:id="0"/>
       <w:r>
         <w:rPr>
           <w:sz w:val="24"/>
           <w:szCs w:val="24"/>
         </w:rPr>
         <w:t xml:space="preserve">. </w:t>
+      </w:r>
+    </w:p>
+    <w:p>
+      <w:pPr>
+        <w:rPr>
+          <w:sz w:val="24"/>
+          <w:szCs w:val="24"/>
+        </w:rPr>
+      </w:pPr>
+    </w:p>
+    <w:p>
+      <w:pPr>
+        <w:jc w:val="center"/>
+        <w:rPr>
+          <w:b/>
+          <w:sz w:val="24"/>
+          <w:szCs w:val="24"/>
+        </w:rPr>
+      </w:pPr>
+    </w:p>
+    <w:p>
+      <w:pPr>
+        <w:jc w:val="center"/>
+        <w:rPr>
+          <w:b/>
+          <w:sz w:val="24"/>
+          <w:szCs w:val="24"/>
+        </w:rPr>
+      </w:pPr>
+    </w:p>
+    <w:p>
+      <w:pPr>
+        <w:jc w:val="center"/>
+        <w:rPr>
+          <w:b/>
+          <w:sz w:val="24"/>
+          <w:szCs w:val="24"/>
+        </w:rPr>
+      </w:pPr>
+      <w:r>
+        <w:rPr>
+          <w:b/>
+          <w:sz w:val="24"/>
+          <w:szCs w:val="24"/>
+        </w:rPr>
+        <w:t>WORKS CITED</w:t>
+      </w:r>
+    </w:p>
+    <w:p>
+      <w:pPr>
+        <w:rPr>
+          <w:sz w:val="24"/>
+          <w:szCs w:val="24"/>
+        </w:rPr>
+      </w:pPr>
+      <w:proofErr w:type="spellStart"/>
+      <w:r>
+        <w:rPr>
+          <w:iCs/>
+          <w:sz w:val="24"/>
+          <w:szCs w:val="24"/>
+        </w:rPr>
+        <w:t>Dua</w:t>
+      </w:r>
+      <w:proofErr w:type="spellEnd"/>
+      <w:r>
+        <w:rPr>
+          <w:iCs/>
+          <w:sz w:val="24"/>
+          <w:szCs w:val="24"/>
+        </w:rPr>
+        <w:t xml:space="preserve">, D. and </w:t>
+      </w:r>
+      <w:proofErr w:type="spellStart"/>
+      <w:r>
+        <w:rPr>
+          <w:iCs/>
+          <w:sz w:val="24"/>
+          <w:szCs w:val="24"/>
+        </w:rPr>
+        <w:t>Karra</w:t>
+      </w:r>
+      <w:proofErr w:type="spellEnd"/>
+      <w:r>
+        <w:rPr>
+          <w:iCs/>
+          <w:sz w:val="24"/>
+          <w:szCs w:val="24"/>
+        </w:rPr>
+        <w:t xml:space="preserve"> </w:t>
+      </w:r>
+      <w:proofErr w:type="spellStart"/>
+      <w:r>
+        <w:rPr>
+          <w:iCs/>
+          <w:sz w:val="24"/>
+          <w:szCs w:val="24"/>
+        </w:rPr>
+        <w:t>Taniskidou</w:t>
+      </w:r>
+      <w:proofErr w:type="spellEnd"/>
+      <w:r>
+        <w:rPr>
+          <w:iCs/>
+          <w:sz w:val="24"/>
+          <w:szCs w:val="24"/>
+        </w:rPr>
+        <w:t xml:space="preserve">, E. (2017). </w:t>
+      </w:r>
+      <w:r>
+        <w:rPr>
+          <w:i/>
+          <w:iCs/>
+          <w:sz w:val="24"/>
+          <w:szCs w:val="24"/>
+        </w:rPr>
+        <w:t>UCI Machine Learning Repository</w:t>
+      </w:r>
+      <w:r>
+        <w:rPr>
+          <w:iCs/>
+          <w:sz w:val="24"/>
+          <w:szCs w:val="24"/>
+        </w:rPr>
+        <w:t xml:space="preserve"> [http://archive.ics.uci.edu/ml]. Irvine, CA: University of California, School of Information and Computer Science.</w:t>
+      </w:r>
+    </w:p>
+    <w:p>
+      <w:pPr>
+        <w:rPr>
+          <w:sz w:val="24"/>
+          <w:szCs w:val="24"/>
+        </w:rPr>
+      </w:pPr>
+      <w:r>
+        <w:rPr>
+          <w:sz w:val="24"/>
+          <w:szCs w:val="24"/>
+        </w:rPr>
+        <w:t>“How To Implement The Decision Tree Algorithm From Scratch In Python.” </w:t>
+      </w:r>
+      <w:r>
+        <w:rPr>
+          <w:i/>
+          <w:iCs/>
+          <w:sz w:val="24"/>
+          <w:szCs w:val="24"/>
+        </w:rPr>
+        <w:t>Machine Learning Mastery</w:t>
+      </w:r>
+      <w:r>
+        <w:rPr>
+          <w:sz w:val="24"/>
+          <w:szCs w:val="24"/>
+        </w:rPr>
+        <w:t>, 27 Aug. 2018, machinelearningmastery.com/implement-decision-tree-algorithm-scratch-python/.</w:t>
+      </w:r>
+    </w:p>
+    <w:p>
+      <w:pPr>
+        <w:rPr>
+          <w:sz w:val="24"/>
+          <w:szCs w:val="24"/>
+        </w:rPr>
+      </w:pPr>
+      <w:r>
+        <w:rPr>
+          <w:sz w:val="24"/>
+          <w:szCs w:val="24"/>
+        </w:rPr>
+        <w:t>Quinlan, J. R. “Induction of Decision Trees.” </w:t>
+      </w:r>
+      <w:r>
+        <w:rPr>
+          <w:i/>
+          <w:iCs/>
+          <w:sz w:val="24"/>
+          <w:szCs w:val="24"/>
+        </w:rPr>
+        <w:t>SpringerLink</w:t>
+      </w:r>
+      <w:r>
+        <w:rPr>
+          <w:sz w:val="24"/>
+          <w:szCs w:val="24"/>
+        </w:rPr>
+        <w:t>, Springer, link.springer.com/article/10.1007/BF00116251.</w:t>
       </w:r>
     </w:p>
     <w:sectPr>
@@ -2897,6 +4104,95 @@
     </w:lvl>
   </w:abstractNum>
   <w:abstractNum w:abstractNumId="3" w15:restartNumberingAfterBreak="0">
+    <w:nsid w:val="2EDA1CC3"/>
+    <w:multiLevelType w:val="hybridMultilevel"/>
+    <w:tmpl w:val="FCF0230A"/>
+    <w:lvl w:ilvl="0" w:tplc="0409000F">
+      <w:start w:val="1"/>
+      <w:numFmt w:val="decimal"/>
+      <w:lvlText w:val="%1."/>
+      <w:lvlJc w:val="left"/>
+      <w:pPr>
+        <w:ind w:left="720" w:hanging="360"/>
+      </w:pPr>
+      <w:rPr>
+        <w:rFonts w:hint="default"/>
+      </w:rPr>
+    </w:lvl>
+    <w:lvl w:ilvl="1" w:tplc="04090019" w:tentative="1">
+      <w:start w:val="1"/>
+      <w:numFmt w:val="lowerLetter"/>
+      <w:lvlText w:val="%2."/>
+      <w:lvlJc w:val="left"/>
+      <w:pPr>
+        <w:ind w:left="1440" w:hanging="360"/>
+      </w:pPr>
+    </w:lvl>
+    <w:lvl w:ilvl="2" w:tplc="0409001B" w:tentative="1">
+      <w:start w:val="1"/>
+      <w:numFmt w:val="lowerRoman"/>
+      <w:lvlText w:val="%3."/>
+      <w:lvlJc w:val="right"/>
+      <w:pPr>
+        <w:ind w:left="2160" w:hanging="180"/>
+      </w:pPr>
+    </w:lvl>
+    <w:lvl w:ilvl="3" w:tplc="0409000F" w:tentative="1">
+      <w:start w:val="1"/>
+      <w:numFmt w:val="decimal"/>
+      <w:lvlText w:val="%4."/>
+      <w:lvlJc w:val="left"/>
+      <w:pPr>
+        <w:ind w:left="2880" w:hanging="360"/>
+      </w:pPr>
+    </w:lvl>
+    <w:lvl w:ilvl="4" w:tplc="04090019" w:tentative="1">
+      <w:start w:val="1"/>
+      <w:numFmt w:val="lowerLetter"/>
+      <w:lvlText w:val="%5."/>
+      <w:lvlJc w:val="left"/>
+      <w:pPr>
+        <w:ind w:left="3600" w:hanging="360"/>
+      </w:pPr>
+    </w:lvl>
+    <w:lvl w:ilvl="5" w:tplc="0409001B" w:tentative="1">
+      <w:start w:val="1"/>
+      <w:numFmt w:val="lowerRoman"/>
+      <w:lvlText w:val="%6."/>
+      <w:lvlJc w:val="right"/>
+      <w:pPr>
+        <w:ind w:left="4320" w:hanging="180"/>
+      </w:pPr>
+    </w:lvl>
+    <w:lvl w:ilvl="6" w:tplc="0409000F" w:tentative="1">
+      <w:start w:val="1"/>
+      <w:numFmt w:val="decimal"/>
+      <w:lvlText w:val="%7."/>
+      <w:lvlJc w:val="left"/>
+      <w:pPr>
+        <w:ind w:left="5040" w:hanging="360"/>
+      </w:pPr>
+    </w:lvl>
+    <w:lvl w:ilvl="7" w:tplc="04090019" w:tentative="1">
+      <w:start w:val="1"/>
+      <w:numFmt w:val="lowerLetter"/>
+      <w:lvlText w:val="%8."/>
+      <w:lvlJc w:val="left"/>
+      <w:pPr>
+        <w:ind w:left="5760" w:hanging="360"/>
+      </w:pPr>
+    </w:lvl>
+    <w:lvl w:ilvl="8" w:tplc="0409001B" w:tentative="1">
+      <w:start w:val="1"/>
+      <w:numFmt w:val="lowerRoman"/>
+      <w:lvlText w:val="%9."/>
+      <w:lvlJc w:val="right"/>
+      <w:pPr>
+        <w:ind w:left="6480" w:hanging="180"/>
+      </w:pPr>
+    </w:lvl>
+  </w:abstractNum>
+  <w:abstractNum w:abstractNumId="4" w15:restartNumberingAfterBreak="0">
     <w:nsid w:val="3B3529BD"/>
     <w:multiLevelType w:val="hybridMultilevel"/>
     <w:tmpl w:val="FCCE2A86"/>
@@ -2985,7 +4281,7 @@
       </w:pPr>
     </w:lvl>
   </w:abstractNum>
-  <w:abstractNum w:abstractNumId="4" w15:restartNumberingAfterBreak="0">
+  <w:abstractNum w:abstractNumId="5" w15:restartNumberingAfterBreak="0">
     <w:nsid w:val="44705113"/>
     <w:multiLevelType w:val="hybridMultilevel"/>
     <w:tmpl w:val="347866D4"/>
@@ -3098,7 +4394,7 @@
       </w:rPr>
     </w:lvl>
   </w:abstractNum>
-  <w:abstractNum w:abstractNumId="5" w15:restartNumberingAfterBreak="0">
+  <w:abstractNum w:abstractNumId="6" w15:restartNumberingAfterBreak="0">
     <w:nsid w:val="52FE2E41"/>
     <w:multiLevelType w:val="hybridMultilevel"/>
     <w:tmpl w:val="FCF0230A"/>
@@ -3187,7 +4483,7 @@
       </w:pPr>
     </w:lvl>
   </w:abstractNum>
-  <w:abstractNum w:abstractNumId="6" w15:restartNumberingAfterBreak="0">
+  <w:abstractNum w:abstractNumId="7" w15:restartNumberingAfterBreak="0">
     <w:nsid w:val="63075E5C"/>
     <w:multiLevelType w:val="hybridMultilevel"/>
     <w:tmpl w:val="B14C2E8A"/>
@@ -3276,7 +4572,7 @@
       </w:pPr>
     </w:lvl>
   </w:abstractNum>
-  <w:abstractNum w:abstractNumId="7" w15:restartNumberingAfterBreak="0">
+  <w:abstractNum w:abstractNumId="8" w15:restartNumberingAfterBreak="0">
     <w:nsid w:val="6D411C8A"/>
     <w:multiLevelType w:val="hybridMultilevel"/>
     <w:tmpl w:val="FCF0230A"/>
@@ -3365,7 +4661,7 @@
       </w:pPr>
     </w:lvl>
   </w:abstractNum>
-  <w:abstractNum w:abstractNumId="8" w15:restartNumberingAfterBreak="0">
+  <w:abstractNum w:abstractNumId="9" w15:restartNumberingAfterBreak="0">
     <w:nsid w:val="794F2B92"/>
     <w:multiLevelType w:val="hybridMultilevel"/>
     <w:tmpl w:val="FCF0230A"/>
@@ -3458,28 +4754,31 @@
     <w:abstractNumId w:val="1"/>
   </w:num>
   <w:num w:numId="2">
-    <w:abstractNumId w:val="8"/>
+    <w:abstractNumId w:val="9"/>
   </w:num>
   <w:num w:numId="3">
-    <w:abstractNumId w:val="5"/>
+    <w:abstractNumId w:val="6"/>
   </w:num>
   <w:num w:numId="4">
-    <w:abstractNumId w:val="3"/>
+    <w:abstractNumId w:val="4"/>
   </w:num>
   <w:num w:numId="5">
-    <w:abstractNumId w:val="6"/>
+    <w:abstractNumId w:val="7"/>
   </w:num>
   <w:num w:numId="6">
     <w:abstractNumId w:val="0"/>
   </w:num>
   <w:num w:numId="7">
-    <w:abstractNumId w:val="7"/>
+    <w:abstractNumId w:val="8"/>
   </w:num>
   <w:num w:numId="8">
     <w:abstractNumId w:val="2"/>
   </w:num>
   <w:num w:numId="9">
-    <w:abstractNumId w:val="4"/>
+    <w:abstractNumId w:val="5"/>
+  </w:num>
+  <w:num w:numId="10">
+    <w:abstractNumId w:val="3"/>
   </w:num>
 </w:numbering>
 </file>
@@ -3885,6 +5184,7 @@
   <w:style w:type="character" w:default="1" w:styleId="DefaultParagraphFont">
     <w:name w:val="Default Paragraph Font"/>
     <w:uiPriority w:val="1"/>
+    <w:semiHidden/>
     <w:unhideWhenUsed/>
   </w:style>
   <w:style w:type="table" w:default="1" w:styleId="TableNormal">

--- a/final project report.docx
+++ b/final project report.docx
@@ -2603,14 +2603,8 @@
         </w:rPr>
         <w:t>Here’s the decision tree for the above dataset since it was not so large:</w:t>
       </w:r>
-    </w:p>
-    <w:p>
-      <w:pPr>
-        <w:rPr>
-          <w:sz w:val="24"/>
-          <w:szCs w:val="24"/>
-        </w:rPr>
-      </w:pPr>
+      <w:bookmarkStart w:id="0" w:name="_GoBack"/>
+      <w:bookmarkEnd w:id="0"/>
     </w:p>
     <w:p>
       <w:pPr>
@@ -2696,6 +2690,7 @@
           <w:sz w:val="24"/>
           <w:szCs w:val="24"/>
         </w:rPr>
+        <w:lastRenderedPageBreak/>
         <w:t>The following table shows percent accuracy with</w:t>
       </w:r>
       <w:r>
@@ -3033,8 +3028,54 @@
           <w:szCs w:val="24"/>
         </w:rPr>
       </w:pPr>
-      <w:bookmarkStart w:id="0" w:name="_GoBack"/>
-      <w:bookmarkEnd w:id="0"/>
+      <w:r>
+        <w:rPr>
+          <w:noProof/>
+          <w:sz w:val="24"/>
+          <w:szCs w:val="24"/>
+        </w:rPr>
+        <w:drawing>
+          <wp:inline distT="0" distB="0" distL="0" distR="0">
+            <wp:extent cx="2362405" cy="2339543"/>
+            <wp:effectExtent l="0" t="0" r="0" b="3810"/>
+            <wp:docPr id="2" name="Picture 2"/>
+            <wp:cNvGraphicFramePr>
+              <a:graphicFrameLocks xmlns:a="http://schemas.openxmlformats.org/drawingml/2006/main" noChangeAspect="1"/>
+            </wp:cNvGraphicFramePr>
+            <a:graphic xmlns:a="http://schemas.openxmlformats.org/drawingml/2006/main">
+              <a:graphicData uri="http://schemas.openxmlformats.org/drawingml/2006/picture">
+                <pic:pic xmlns:pic="http://schemas.openxmlformats.org/drawingml/2006/picture">
+                  <pic:nvPicPr>
+                    <pic:cNvPr id="2" name="t2.PNG"/>
+                    <pic:cNvPicPr/>
+                  </pic:nvPicPr>
+                  <pic:blipFill>
+                    <a:blip r:embed="rId9">
+                      <a:extLst>
+                        <a:ext uri="{28A0092B-C50C-407E-A947-70E740481C1C}">
+                          <a14:useLocalDpi xmlns:a14="http://schemas.microsoft.com/office/drawing/2010/main" val="0"/>
+                        </a:ext>
+                      </a:extLst>
+                    </a:blip>
+                    <a:stretch>
+                      <a:fillRect/>
+                    </a:stretch>
+                  </pic:blipFill>
+                  <pic:spPr>
+                    <a:xfrm>
+                      <a:off x="0" y="0"/>
+                      <a:ext cx="2362405" cy="2339543"/>
+                    </a:xfrm>
+                    <a:prstGeom prst="rect">
+                      <a:avLst/>
+                    </a:prstGeom>
+                  </pic:spPr>
+                </pic:pic>
+              </a:graphicData>
+            </a:graphic>
+          </wp:inline>
+        </w:drawing>
+      </w:r>
     </w:p>
     <w:p>
       <w:pPr>
@@ -3175,7 +3216,15 @@
           <w:sz w:val="24"/>
           <w:szCs w:val="24"/>
         </w:rPr>
-        <w:t>The speed of the DT prediction also depends on the depth of the tree built, instances where even a nearly equal split but with different resulting sets of features to split further might be a difference in seconds. For example, if you were to use the –dt argument while running on seismic-dataset, you could see more than 30 levels of splits on the decision tree that is printed whereas the decision tree printed for the balance tree is much smaller in depth and thus</w:t>
+        <w:t xml:space="preserve">The speed of the DT prediction also depends on the depth of the tree built, instances where even a nearly equal split but with different resulting sets of features to split further might be a difference in seconds. For example, if you were to use the –dt argument while running on </w:t>
+      </w:r>
+      <w:r>
+        <w:rPr>
+          <w:sz w:val="24"/>
+          <w:szCs w:val="24"/>
+        </w:rPr>
+        <w:lastRenderedPageBreak/>
+        <w:t>seismic-dataset, you could see more than 30 levels of splits on the decision tree that is printed whereas the decision tree printed for the balance tree is much smaller in depth and thus</w:t>
       </w:r>
       <w:r>
         <w:rPr>
@@ -3312,15 +3361,7 @@
           <w:sz w:val="24"/>
           <w:szCs w:val="24"/>
         </w:rPr>
-        <w:t xml:space="preserve"> number of attributes and unique class values. </w:t>
-      </w:r>
-      <w:r>
-        <w:rPr>
-          <w:sz w:val="24"/>
-          <w:szCs w:val="24"/>
-        </w:rPr>
-        <w:lastRenderedPageBreak/>
-        <w:t>By implementing from scratch, I’ve learn</w:t>
+        <w:t xml:space="preserve"> number of attributes and unique class values. By implementing from scratch, I’ve learn</w:t>
       </w:r>
       <w:r>
         <w:rPr>
@@ -3755,6 +3796,7 @@
           <w:sz w:val="24"/>
           <w:szCs w:val="24"/>
         </w:rPr>
+        <w:lastRenderedPageBreak/>
         <w:t>Quinlan, J. R. “Induction of Decision Trees.” </w:t>
       </w:r>
       <w:r>

--- a/final project report.docx
+++ b/final project report.docx
@@ -2603,14 +2603,6 @@
         </w:rPr>
         <w:t>Here’s the decision tree for the above dataset since it was not so large:</w:t>
       </w:r>
-    </w:p>
-    <w:p>
-      <w:pPr>
-        <w:rPr>
-          <w:sz w:val="24"/>
-          <w:szCs w:val="24"/>
-        </w:rPr>
-      </w:pPr>
     </w:p>
     <w:p>
       <w:pPr>
@@ -2696,6 +2688,7 @@
           <w:sz w:val="24"/>
           <w:szCs w:val="24"/>
         </w:rPr>
+        <w:lastRenderedPageBreak/>
         <w:t>The following table shows percent accuracy with</w:t>
       </w:r>
       <w:r>
@@ -2897,7 +2890,21 @@
                 <w:sz w:val="24"/>
                 <w:szCs w:val="24"/>
               </w:rPr>
-              <w:t>200/50</w:t>
+              <w:t>10</w:t>
+            </w:r>
+            <w:r>
+              <w:rPr>
+                <w:sz w:val="24"/>
+                <w:szCs w:val="24"/>
+              </w:rPr>
+              <w:t>/</w:t>
+            </w:r>
+            <w:r>
+              <w:rPr>
+                <w:sz w:val="24"/>
+                <w:szCs w:val="24"/>
+              </w:rPr>
+              <w:t>4</w:t>
             </w:r>
           </w:p>
         </w:tc>
@@ -2918,6 +2925,13 @@
                 <w:szCs w:val="24"/>
               </w:rPr>
               <w:t>100</w:t>
+            </w:r>
+            <w:r>
+              <w:rPr>
+                <w:sz w:val="24"/>
+                <w:szCs w:val="24"/>
+              </w:rPr>
+              <w:t xml:space="preserve"> (overfitting)</w:t>
             </w:r>
           </w:p>
         </w:tc>
@@ -2977,7 +2991,7 @@
                 <w:sz w:val="24"/>
                 <w:szCs w:val="24"/>
               </w:rPr>
-              <w:t>166/83</w:t>
+              <w:t>7/7</w:t>
             </w:r>
           </w:p>
         </w:tc>
@@ -2997,7 +3011,110 @@
                 <w:sz w:val="24"/>
                 <w:szCs w:val="24"/>
               </w:rPr>
-              <w:t>100</w:t>
+              <w:t>30</w:t>
+            </w:r>
+            <w:r>
+              <w:rPr>
+                <w:sz w:val="24"/>
+                <w:szCs w:val="24"/>
+              </w:rPr>
+              <w:t xml:space="preserve"> (less data</w:t>
+            </w:r>
+            <w:bookmarkStart w:id="0" w:name="_GoBack"/>
+            <w:bookmarkEnd w:id="0"/>
+            <w:r>
+              <w:rPr>
+                <w:sz w:val="24"/>
+                <w:szCs w:val="24"/>
+              </w:rPr>
+              <w:t>)</w:t>
+            </w:r>
+          </w:p>
+        </w:tc>
+      </w:tr>
+      <w:tr>
+        <w:tc>
+          <w:tcPr>
+            <w:tcW w:w="2337" w:type="dxa"/>
+          </w:tcPr>
+          <w:p>
+            <w:pPr>
+              <w:pStyle w:val="ListParagraph"/>
+              <w:numPr>
+                <w:ilvl w:val="0"/>
+                <w:numId w:val="10"/>
+              </w:numPr>
+              <w:rPr>
+                <w:sz w:val="24"/>
+                <w:szCs w:val="24"/>
+              </w:rPr>
+            </w:pPr>
+          </w:p>
+        </w:tc>
+        <w:tc>
+          <w:tcPr>
+            <w:tcW w:w="2337" w:type="dxa"/>
+          </w:tcPr>
+          <w:p>
+            <w:pPr>
+              <w:rPr>
+                <w:sz w:val="24"/>
+                <w:szCs w:val="24"/>
+              </w:rPr>
+            </w:pPr>
+            <w:r>
+              <w:rPr>
+                <w:sz w:val="24"/>
+                <w:szCs w:val="24"/>
+              </w:rPr>
+              <w:t>4</w:t>
+            </w:r>
+          </w:p>
+        </w:tc>
+        <w:tc>
+          <w:tcPr>
+            <w:tcW w:w="2338" w:type="dxa"/>
+          </w:tcPr>
+          <w:p>
+            <w:pPr>
+              <w:rPr>
+                <w:sz w:val="24"/>
+                <w:szCs w:val="24"/>
+              </w:rPr>
+            </w:pPr>
+            <w:r>
+              <w:rPr>
+                <w:sz w:val="24"/>
+                <w:szCs w:val="24"/>
+              </w:rPr>
+              <w:t>9/3</w:t>
+            </w:r>
+          </w:p>
+        </w:tc>
+        <w:tc>
+          <w:tcPr>
+            <w:tcW w:w="2338" w:type="dxa"/>
+          </w:tcPr>
+          <w:p>
+            <w:pPr>
+              <w:rPr>
+                <w:sz w:val="24"/>
+                <w:szCs w:val="24"/>
+              </w:rPr>
+            </w:pPr>
+            <w:r>
+              <w:rPr>
+                <w:sz w:val="24"/>
+                <w:szCs w:val="24"/>
+              </w:rPr>
+              <w:t>66.66</w:t>
+            </w:r>
+            <w:r>
+              <w:rPr>
+                <w:sz w:val="24"/>
+                <w:szCs w:val="24"/>
+              </w:rPr>
+              <w:t xml:space="preserve"> </w:t>
             </w:r>
           </w:p>
         </w:tc>
@@ -3033,8 +3150,54 @@
           <w:szCs w:val="24"/>
         </w:rPr>
       </w:pPr>
-      <w:bookmarkStart w:id="0" w:name="_GoBack"/>
-      <w:bookmarkEnd w:id="0"/>
+      <w:r>
+        <w:rPr>
+          <w:noProof/>
+          <w:sz w:val="24"/>
+          <w:szCs w:val="24"/>
+        </w:rPr>
+        <w:drawing>
+          <wp:inline distT="0" distB="0" distL="0" distR="0">
+            <wp:extent cx="2362405" cy="2339543"/>
+            <wp:effectExtent l="0" t="0" r="0" b="3810"/>
+            <wp:docPr id="2" name="Picture 2"/>
+            <wp:cNvGraphicFramePr>
+              <a:graphicFrameLocks xmlns:a="http://schemas.openxmlformats.org/drawingml/2006/main" noChangeAspect="1"/>
+            </wp:cNvGraphicFramePr>
+            <a:graphic xmlns:a="http://schemas.openxmlformats.org/drawingml/2006/main">
+              <a:graphicData uri="http://schemas.openxmlformats.org/drawingml/2006/picture">
+                <pic:pic xmlns:pic="http://schemas.openxmlformats.org/drawingml/2006/picture">
+                  <pic:nvPicPr>
+                    <pic:cNvPr id="2" name="t2.PNG"/>
+                    <pic:cNvPicPr/>
+                  </pic:nvPicPr>
+                  <pic:blipFill>
+                    <a:blip r:embed="rId9">
+                      <a:extLst>
+                        <a:ext uri="{28A0092B-C50C-407E-A947-70E740481C1C}">
+                          <a14:useLocalDpi xmlns:a14="http://schemas.microsoft.com/office/drawing/2010/main" val="0"/>
+                        </a:ext>
+                      </a:extLst>
+                    </a:blip>
+                    <a:stretch>
+                      <a:fillRect/>
+                    </a:stretch>
+                  </pic:blipFill>
+                  <pic:spPr>
+                    <a:xfrm>
+                      <a:off x="0" y="0"/>
+                      <a:ext cx="2362405" cy="2339543"/>
+                    </a:xfrm>
+                    <a:prstGeom prst="rect">
+                      <a:avLst/>
+                    </a:prstGeom>
+                  </pic:spPr>
+                </pic:pic>
+              </a:graphicData>
+            </a:graphic>
+          </wp:inline>
+        </w:drawing>
+      </w:r>
     </w:p>
     <w:p>
       <w:pPr>
@@ -3175,7 +3338,15 @@
           <w:sz w:val="24"/>
           <w:szCs w:val="24"/>
         </w:rPr>
-        <w:t>The speed of the DT prediction also depends on the depth of the tree built, instances where even a nearly equal split but with different resulting sets of features to split further might be a difference in seconds. For example, if you were to use the –dt argument while running on seismic-dataset, you could see more than 30 levels of splits on the decision tree that is printed whereas the decision tree printed for the balance tree is much smaller in depth and thus</w:t>
+        <w:t xml:space="preserve">The speed of the DT prediction also depends on the depth of the tree built, instances where even a nearly equal split but with different resulting sets of features to split further might be a </w:t>
+      </w:r>
+      <w:r>
+        <w:rPr>
+          <w:sz w:val="24"/>
+          <w:szCs w:val="24"/>
+        </w:rPr>
+        <w:lastRenderedPageBreak/>
+        <w:t>difference in seconds. For example, if you were to use the –dt argument while running on seismic-dataset, you could see more than 30 levels of splits on the decision tree that is printed whereas the decision tree printed for the balance tree is much smaller in depth and thus</w:t>
       </w:r>
       <w:r>
         <w:rPr>
@@ -3312,15 +3483,7 @@
           <w:sz w:val="24"/>
           <w:szCs w:val="24"/>
         </w:rPr>
-        <w:t xml:space="preserve"> number of attributes and unique class values. </w:t>
-      </w:r>
-      <w:r>
-        <w:rPr>
-          <w:sz w:val="24"/>
-          <w:szCs w:val="24"/>
-        </w:rPr>
-        <w:lastRenderedPageBreak/>
-        <w:t>By implementing from scratch, I’ve learn</w:t>
+        <w:t xml:space="preserve"> number of attributes and unique class values. By implementing from scratch, I’ve learn</w:t>
       </w:r>
       <w:r>
         <w:rPr>
@@ -3755,6 +3918,7 @@
           <w:sz w:val="24"/>
           <w:szCs w:val="24"/>
         </w:rPr>
+        <w:lastRenderedPageBreak/>
         <w:t>Quinlan, J. R. “Induction of Decision Trees.” </w:t>
       </w:r>
       <w:r>

--- a/final project report.docx
+++ b/final project report.docx
@@ -2710,14 +2710,7 @@
           <w:sz w:val="24"/>
           <w:szCs w:val="24"/>
         </w:rPr>
-        <w:t xml:space="preserve">the </w:t>
-      </w:r>
-      <w:r>
-        <w:rPr>
-          <w:sz w:val="24"/>
-          <w:szCs w:val="24"/>
-        </w:rPr>
-        <w:t>weather</w:t>
+        <w:t>the weather</w:t>
       </w:r>
       <w:r>
         <w:rPr>
@@ -3018,16 +3011,7 @@
                 <w:sz w:val="24"/>
                 <w:szCs w:val="24"/>
               </w:rPr>
-              <w:t xml:space="preserve"> (less data</w:t>
-            </w:r>
-            <w:bookmarkStart w:id="0" w:name="_GoBack"/>
-            <w:bookmarkEnd w:id="0"/>
-            <w:r>
-              <w:rPr>
-                <w:sz w:val="24"/>
-                <w:szCs w:val="24"/>
-              </w:rPr>
-              <w:t>)</w:t>
+              <w:t xml:space="preserve"> (less data)</w:t>
             </w:r>
           </w:p>
         </w:tc>
@@ -3757,6 +3741,47 @@
           <w:szCs w:val="24"/>
         </w:rPr>
       </w:pPr>
+      <w:proofErr w:type="spellStart"/>
+      <w:r>
+        <w:rPr>
+          <w:sz w:val="24"/>
+          <w:szCs w:val="24"/>
+        </w:rPr>
+        <w:t>Github</w:t>
+      </w:r>
+      <w:proofErr w:type="spellEnd"/>
+      <w:r>
+        <w:rPr>
+          <w:sz w:val="24"/>
+          <w:szCs w:val="24"/>
+        </w:rPr>
+        <w:t xml:space="preserve"> Link: </w:t>
+      </w:r>
+      <w:hyperlink r:id="rId10" w:history="1">
+        <w:r>
+          <w:rPr>
+            <w:rStyle w:val="Hyperlink"/>
+            <w:sz w:val="24"/>
+            <w:szCs w:val="24"/>
+          </w:rPr>
+          <w:t>https://github.com/Ajinkya-Nawarkar/Decision-Tree-Classifier</w:t>
+        </w:r>
+      </w:hyperlink>
+      <w:r>
+        <w:rPr>
+          <w:sz w:val="24"/>
+          <w:szCs w:val="24"/>
+        </w:rPr>
+        <w:t xml:space="preserve"> </w:t>
+      </w:r>
+    </w:p>
+    <w:p>
+      <w:pPr>
+        <w:rPr>
+          <w:sz w:val="24"/>
+          <w:szCs w:val="24"/>
+        </w:rPr>
+      </w:pPr>
     </w:p>
     <w:p>
       <w:pPr>
@@ -3787,13 +3812,74 @@
           <w:szCs w:val="24"/>
         </w:rPr>
       </w:pPr>
-      <w:r>
+    </w:p>
+    <w:p>
+      <w:pPr>
+        <w:jc w:val="center"/>
         <w:rPr>
           <w:b/>
           <w:sz w:val="24"/>
           <w:szCs w:val="24"/>
         </w:rPr>
-        <w:t>WORKS CITED</w:t>
+      </w:pPr>
+    </w:p>
+    <w:p>
+      <w:pPr>
+        <w:jc w:val="center"/>
+        <w:rPr>
+          <w:b/>
+          <w:sz w:val="24"/>
+          <w:szCs w:val="24"/>
+        </w:rPr>
+      </w:pPr>
+    </w:p>
+    <w:p>
+      <w:pPr>
+        <w:jc w:val="center"/>
+        <w:rPr>
+          <w:b/>
+          <w:sz w:val="24"/>
+          <w:szCs w:val="24"/>
+        </w:rPr>
+      </w:pPr>
+    </w:p>
+    <w:p>
+      <w:pPr>
+        <w:jc w:val="center"/>
+        <w:rPr>
+          <w:b/>
+          <w:sz w:val="24"/>
+          <w:szCs w:val="24"/>
+        </w:rPr>
+      </w:pPr>
+    </w:p>
+    <w:p>
+      <w:pPr>
+        <w:jc w:val="center"/>
+        <w:rPr>
+          <w:b/>
+          <w:sz w:val="24"/>
+          <w:szCs w:val="24"/>
+        </w:rPr>
+      </w:pPr>
+      <w:r>
+        <w:rPr>
+          <w:b/>
+          <w:sz w:val="24"/>
+          <w:szCs w:val="24"/>
+        </w:rPr>
+        <w:lastRenderedPageBreak/>
+        <w:t>WORK</w:t>
+      </w:r>
+      <w:bookmarkStart w:id="0" w:name="_GoBack"/>
+      <w:bookmarkEnd w:id="0"/>
+      <w:r>
+        <w:rPr>
+          <w:b/>
+          <w:sz w:val="24"/>
+          <w:szCs w:val="24"/>
+        </w:rPr>
+        <w:t>S CITED</w:t>
       </w:r>
     </w:p>
     <w:p>
@@ -3918,7 +4004,6 @@
           <w:sz w:val="24"/>
           <w:szCs w:val="24"/>
         </w:rPr>
-        <w:lastRenderedPageBreak/>
         <w:t>Quinlan, J. R. “Induction of Decision Trees.” </w:t>
       </w:r>
       <w:r>
